--- a/Day01_CD1_Software_Setup_And_Git_And_HTML/Cac_phan_mem_can_chuan_bi.docx
+++ b/Day01_CD1_Software_Setup_And_Git_And_HTML/Cac_phan_mem_can_chuan_bi.docx
@@ -1,6 +1,6 @@
 
 <file path=word/document.xml><?xml version="1.0" encoding="utf-8"?>
-<w:document xmlns:wpc="http://schemas.microsoft.com/office/word/2010/wordprocessingCanvas" xmlns:cx="http://schemas.microsoft.com/office/drawing/2014/chartex" xmlns:cx1="http://schemas.microsoft.com/office/drawing/2015/9/8/chartex" xmlns:cx2="http://schemas.microsoft.com/office/drawing/2015/10/21/chartex" xmlns:cx3="http://schemas.microsoft.com/office/drawing/2016/5/9/chartex" xmlns:cx4="http://schemas.microsoft.com/office/drawing/2016/5/10/chartex" xmlns:cx5="http://schemas.microsoft.com/office/drawing/2016/5/11/chartex" xmlns:cx6="http://schemas.microsoft.com/office/drawing/2016/5/12/chartex" xmlns:cx7="http://schemas.microsoft.com/office/drawing/2016/5/13/chartex" xmlns:cx8="http://schemas.microsoft.com/office/drawing/2016/5/14/chartex" xmlns:mc="http://schemas.openxmlformats.org/markup-compatibility/2006" xmlns:aink="http://schemas.microsoft.com/office/drawing/2016/ink" xmlns:am3d="http://schemas.microsoft.com/office/drawing/2017/model3d" xmlns:o="urn:schemas-microsoft-com:office:office" xmlns:r="http://schemas.openxmlformats.org/officeDocument/2006/relationships" xmlns:m="http://schemas.openxmlformats.org/officeDocument/2006/math" xmlns:v="urn:schemas-microsoft-com:vml" xmlns:wp14="http://schemas.microsoft.com/office/word/2010/wordprocessingDrawing" xmlns:wp="http://schemas.openxmlformats.org/drawingml/2006/wordprocessingDrawing" xmlns:w10="urn:schemas-microsoft-com:office:word" xmlns:w="http://schemas.openxmlformats.org/wordprocessingml/2006/main" xmlns:w14="http://schemas.microsoft.com/office/word/2010/wordml" xmlns:w15="http://schemas.microsoft.com/office/word/2012/wordml" xmlns:w16cex="http://schemas.microsoft.com/office/word/2018/wordml/cex" xmlns:w16cid="http://schemas.microsoft.com/office/word/2016/wordml/cid" xmlns:w16="http://schemas.microsoft.com/office/word/2018/wordml" xmlns:w16se="http://schemas.microsoft.com/office/word/2015/wordml/symex" xmlns:wpg="http://schemas.microsoft.com/office/word/2010/wordprocessingGroup" xmlns:wpi="http://schemas.microsoft.com/office/word/2010/wordprocessingInk" xmlns:wne="http://schemas.microsoft.com/office/word/2006/wordml" xmlns:wps="http://schemas.microsoft.com/office/word/2010/wordprocessingShape" mc:Ignorable="w14 w15 w16se w16cid w16 w16cex wp14">
+<w:document xmlns:wpc="http://schemas.microsoft.com/office/word/2010/wordprocessingCanvas" xmlns:cx="http://schemas.microsoft.com/office/drawing/2014/chartex" xmlns:cx1="http://schemas.microsoft.com/office/drawing/2015/9/8/chartex" xmlns:cx2="http://schemas.microsoft.com/office/drawing/2015/10/21/chartex" xmlns:cx3="http://schemas.microsoft.com/office/drawing/2016/5/9/chartex" xmlns:cx4="http://schemas.microsoft.com/office/drawing/2016/5/10/chartex" xmlns:cx5="http://schemas.microsoft.com/office/drawing/2016/5/11/chartex" xmlns:cx6="http://schemas.microsoft.com/office/drawing/2016/5/12/chartex" xmlns:cx7="http://schemas.microsoft.com/office/drawing/2016/5/13/chartex" xmlns:cx8="http://schemas.microsoft.com/office/drawing/2016/5/14/chartex" xmlns:mc="http://schemas.openxmlformats.org/markup-compatibility/2006" xmlns:aink="http://schemas.microsoft.com/office/drawing/2016/ink" xmlns:am3d="http://schemas.microsoft.com/office/drawing/2017/model3d" xmlns:o="urn:schemas-microsoft-com:office:office" xmlns:r="http://schemas.openxmlformats.org/officeDocument/2006/relationships" xmlns:m="http://schemas.openxmlformats.org/officeDocument/2006/math" xmlns:v="urn:schemas-microsoft-com:vml" xmlns:wp14="http://schemas.microsoft.com/office/word/2010/wordprocessingDrawing" xmlns:wp="http://schemas.openxmlformats.org/drawingml/2006/wordprocessingDrawing" xmlns:w10="urn:schemas-microsoft-com:office:word" xmlns:w="http://schemas.openxmlformats.org/wordprocessingml/2006/main" xmlns:w14="http://schemas.microsoft.com/office/word/2010/wordml" xmlns:w15="http://schemas.microsoft.com/office/word/2012/wordml" xmlns:w16cex="http://schemas.microsoft.com/office/word/2018/wordml/cex" xmlns:w16cid="http://schemas.microsoft.com/office/word/2016/wordml/cid" xmlns:w16="http://schemas.microsoft.com/office/word/2018/wordml" xmlns:w16sdtdh="http://schemas.microsoft.com/office/word/2020/wordml/sdtdatahash" xmlns:w16se="http://schemas.microsoft.com/office/word/2015/wordml/symex" xmlns:wpg="http://schemas.microsoft.com/office/word/2010/wordprocessingGroup" xmlns:wpi="http://schemas.microsoft.com/office/word/2010/wordprocessingInk" xmlns:wne="http://schemas.microsoft.com/office/word/2006/wordml" xmlns:wps="http://schemas.microsoft.com/office/word/2010/wordprocessingShape" mc:Ignorable="w14 w15 w16se w16cid w16 w16cex w16sdtdh wp14">
   <w:body>
     <w:p>
       <w:pPr>
@@ -13,13 +13,15 @@
           <w:szCs w:val="48"/>
         </w:rPr>
       </w:pPr>
+      <w:proofErr w:type="spellStart"/>
       <w:r>
         <w:rPr>
           <w:sz w:val="48"/>
           <w:szCs w:val="48"/>
         </w:rPr>
-        <w:t>Các phần mềm cần cài đặt</w:t>
-      </w:r>
+        <w:t>Các</w:t>
+      </w:r>
+      <w:proofErr w:type="spellEnd"/>
       <w:r>
         <w:rPr>
           <w:sz w:val="48"/>
@@ -27,12 +29,101 @@
         </w:rPr>
         <w:t xml:space="preserve"> </w:t>
       </w:r>
+      <w:proofErr w:type="spellStart"/>
       <w:r>
         <w:rPr>
           <w:sz w:val="48"/>
           <w:szCs w:val="48"/>
         </w:rPr>
-        <w:t>cho Frontend</w:t>
+        <w:t>phần</w:t>
+      </w:r>
+      <w:proofErr w:type="spellEnd"/>
+      <w:r>
+        <w:rPr>
+          <w:sz w:val="48"/>
+          <w:szCs w:val="48"/>
+        </w:rPr>
+        <w:t xml:space="preserve"> </w:t>
+      </w:r>
+      <w:proofErr w:type="spellStart"/>
+      <w:r>
+        <w:rPr>
+          <w:sz w:val="48"/>
+          <w:szCs w:val="48"/>
+        </w:rPr>
+        <w:t>mềm</w:t>
+      </w:r>
+      <w:proofErr w:type="spellEnd"/>
+      <w:r>
+        <w:rPr>
+          <w:sz w:val="48"/>
+          <w:szCs w:val="48"/>
+        </w:rPr>
+        <w:t xml:space="preserve"> </w:t>
+      </w:r>
+      <w:proofErr w:type="spellStart"/>
+      <w:r>
+        <w:rPr>
+          <w:sz w:val="48"/>
+          <w:szCs w:val="48"/>
+        </w:rPr>
+        <w:t>cần</w:t>
+      </w:r>
+      <w:proofErr w:type="spellEnd"/>
+      <w:r>
+        <w:rPr>
+          <w:sz w:val="48"/>
+          <w:szCs w:val="48"/>
+        </w:rPr>
+        <w:t xml:space="preserve"> </w:t>
+      </w:r>
+      <w:proofErr w:type="spellStart"/>
+      <w:r>
+        <w:rPr>
+          <w:sz w:val="48"/>
+          <w:szCs w:val="48"/>
+        </w:rPr>
+        <w:t>cài</w:t>
+      </w:r>
+      <w:proofErr w:type="spellEnd"/>
+      <w:r>
+        <w:rPr>
+          <w:sz w:val="48"/>
+          <w:szCs w:val="48"/>
+        </w:rPr>
+        <w:t xml:space="preserve"> </w:t>
+      </w:r>
+      <w:proofErr w:type="spellStart"/>
+      <w:r>
+        <w:rPr>
+          <w:sz w:val="48"/>
+          <w:szCs w:val="48"/>
+        </w:rPr>
+        <w:t>đặt</w:t>
+      </w:r>
+      <w:proofErr w:type="spellEnd"/>
+      <w:r>
+        <w:rPr>
+          <w:sz w:val="48"/>
+          <w:szCs w:val="48"/>
+        </w:rPr>
+        <w:t xml:space="preserve"> </w:t>
+      </w:r>
+      <w:proofErr w:type="spellStart"/>
+      <w:r>
+        <w:rPr>
+          <w:sz w:val="48"/>
+          <w:szCs w:val="48"/>
+        </w:rPr>
+        <w:t>cho</w:t>
+      </w:r>
+      <w:proofErr w:type="spellEnd"/>
+      <w:r>
+        <w:rPr>
+          <w:sz w:val="48"/>
+          <w:szCs w:val="48"/>
+        </w:rPr>
+        <w:t xml:space="preserve"> Frontend</w:t>
       </w:r>
     </w:p>
     <w:p>
@@ -72,8 +163,29 @@
       <w:r>
         <w:t xml:space="preserve"> </w:t>
       </w:r>
-      <w:r>
-        <w:t>dùng cho việc code Frontend</w:t>
+      <w:proofErr w:type="spellStart"/>
+      <w:r>
+        <w:t>dùng</w:t>
+      </w:r>
+      <w:proofErr w:type="spellEnd"/>
+      <w:r>
+        <w:t xml:space="preserve"> </w:t>
+      </w:r>
+      <w:proofErr w:type="spellStart"/>
+      <w:r>
+        <w:t>cho</w:t>
+      </w:r>
+      <w:proofErr w:type="spellEnd"/>
+      <w:r>
+        <w:t xml:space="preserve"> </w:t>
+      </w:r>
+      <w:proofErr w:type="spellStart"/>
+      <w:r>
+        <w:t>việc</w:t>
+      </w:r>
+      <w:proofErr w:type="spellEnd"/>
+      <w:r>
+        <w:t xml:space="preserve"> code Frontend</w:t>
       </w:r>
       <w:r>
         <w:t xml:space="preserve"> </w:t>
@@ -107,8 +219,45 @@
         </w:numPr>
         <w:spacing w:line="360" w:lineRule="auto"/>
       </w:pPr>
-      <w:r>
-        <w:t xml:space="preserve">Một số phím tắt trong Sublime text: </w:t>
+      <w:proofErr w:type="spellStart"/>
+      <w:r>
+        <w:t>Một</w:t>
+      </w:r>
+      <w:proofErr w:type="spellEnd"/>
+      <w:r>
+        <w:t xml:space="preserve"> </w:t>
+      </w:r>
+      <w:proofErr w:type="spellStart"/>
+      <w:r>
+        <w:t>số</w:t>
+      </w:r>
+      <w:proofErr w:type="spellEnd"/>
+      <w:r>
+        <w:t xml:space="preserve"> </w:t>
+      </w:r>
+      <w:proofErr w:type="spellStart"/>
+      <w:r>
+        <w:t>phím</w:t>
+      </w:r>
+      <w:proofErr w:type="spellEnd"/>
+      <w:r>
+        <w:t xml:space="preserve"> </w:t>
+      </w:r>
+      <w:proofErr w:type="spellStart"/>
+      <w:r>
+        <w:t>tắt</w:t>
+      </w:r>
+      <w:proofErr w:type="spellEnd"/>
+      <w:r>
+        <w:t xml:space="preserve"> </w:t>
+      </w:r>
+      <w:proofErr w:type="spellStart"/>
+      <w:r>
+        <w:t>trong</w:t>
+      </w:r>
+      <w:proofErr w:type="spellEnd"/>
+      <w:r>
+        <w:t xml:space="preserve"> Sublime text: </w:t>
       </w:r>
       <w:hyperlink r:id="rId5" w:history="1">
         <w:r>
@@ -138,10 +287,71 @@
         <w:t xml:space="preserve"> </w:t>
       </w:r>
       <w:r>
-        <w:t xml:space="preserve">– trình duyệt chính </w:t>
-      </w:r>
-      <w:r>
-        <w:t>cho việc hiển thị và debug Frontend (HTML, CSS, JS)</w:t>
+        <w:t xml:space="preserve">– </w:t>
+      </w:r>
+      <w:proofErr w:type="spellStart"/>
+      <w:r>
+        <w:t>trình</w:t>
+      </w:r>
+      <w:proofErr w:type="spellEnd"/>
+      <w:r>
+        <w:t xml:space="preserve"> </w:t>
+      </w:r>
+      <w:proofErr w:type="spellStart"/>
+      <w:r>
+        <w:t>duyệt</w:t>
+      </w:r>
+      <w:proofErr w:type="spellEnd"/>
+      <w:r>
+        <w:t xml:space="preserve"> </w:t>
+      </w:r>
+      <w:proofErr w:type="spellStart"/>
+      <w:r>
+        <w:t>chính</w:t>
+      </w:r>
+      <w:proofErr w:type="spellEnd"/>
+      <w:r>
+        <w:t xml:space="preserve"> </w:t>
+      </w:r>
+      <w:proofErr w:type="spellStart"/>
+      <w:r>
+        <w:t>cho</w:t>
+      </w:r>
+      <w:proofErr w:type="spellEnd"/>
+      <w:r>
+        <w:t xml:space="preserve"> </w:t>
+      </w:r>
+      <w:proofErr w:type="spellStart"/>
+      <w:r>
+        <w:t>việc</w:t>
+      </w:r>
+      <w:proofErr w:type="spellEnd"/>
+      <w:r>
+        <w:t xml:space="preserve"> </w:t>
+      </w:r>
+      <w:proofErr w:type="spellStart"/>
+      <w:r>
+        <w:t>hiển</w:t>
+      </w:r>
+      <w:proofErr w:type="spellEnd"/>
+      <w:r>
+        <w:t xml:space="preserve"> </w:t>
+      </w:r>
+      <w:proofErr w:type="spellStart"/>
+      <w:r>
+        <w:t>thị</w:t>
+      </w:r>
+      <w:proofErr w:type="spellEnd"/>
+      <w:r>
+        <w:t xml:space="preserve"> </w:t>
+      </w:r>
+      <w:proofErr w:type="spellStart"/>
+      <w:r>
+        <w:t>và</w:t>
+      </w:r>
+      <w:proofErr w:type="spellEnd"/>
+      <w:r>
+        <w:t xml:space="preserve"> debug Frontend (HTML, CSS, JS)</w:t>
       </w:r>
     </w:p>
     <w:p>
@@ -160,29 +370,181 @@
         <w:t>GIT</w:t>
       </w:r>
       <w:r>
-        <w:t xml:space="preserve"> – tool cần phải biết để làm việc nhóm sau này</w:t>
-      </w:r>
+        <w:t xml:space="preserve"> – tool </w:t>
+      </w:r>
+      <w:proofErr w:type="spellStart"/>
+      <w:r>
+        <w:t>cần</w:t>
+      </w:r>
+      <w:proofErr w:type="spellEnd"/>
+      <w:r>
+        <w:t xml:space="preserve"> </w:t>
+      </w:r>
+      <w:proofErr w:type="spellStart"/>
+      <w:r>
+        <w:t>phải</w:t>
+      </w:r>
+      <w:proofErr w:type="spellEnd"/>
+      <w:r>
+        <w:t xml:space="preserve"> </w:t>
+      </w:r>
+      <w:proofErr w:type="spellStart"/>
+      <w:r>
+        <w:t>biết</w:t>
+      </w:r>
+      <w:proofErr w:type="spellEnd"/>
+      <w:r>
+        <w:t xml:space="preserve"> </w:t>
+      </w:r>
+      <w:proofErr w:type="spellStart"/>
+      <w:r>
+        <w:t>để</w:t>
+      </w:r>
+      <w:proofErr w:type="spellEnd"/>
+      <w:r>
+        <w:t xml:space="preserve"> </w:t>
+      </w:r>
+      <w:proofErr w:type="spellStart"/>
+      <w:r>
+        <w:t>làm</w:t>
+      </w:r>
+      <w:proofErr w:type="spellEnd"/>
+      <w:r>
+        <w:t xml:space="preserve"> </w:t>
+      </w:r>
+      <w:proofErr w:type="spellStart"/>
+      <w:r>
+        <w:t>việc</w:t>
+      </w:r>
+      <w:proofErr w:type="spellEnd"/>
+      <w:r>
+        <w:t xml:space="preserve"> </w:t>
+      </w:r>
+      <w:proofErr w:type="spellStart"/>
+      <w:r>
+        <w:t>nhóm</w:t>
+      </w:r>
+      <w:proofErr w:type="spellEnd"/>
+      <w:r>
+        <w:t xml:space="preserve"> </w:t>
+      </w:r>
+      <w:proofErr w:type="spellStart"/>
+      <w:r>
+        <w:t>sau</w:t>
+      </w:r>
+      <w:proofErr w:type="spellEnd"/>
+      <w:r>
+        <w:t xml:space="preserve"> </w:t>
+      </w:r>
+      <w:proofErr w:type="spellStart"/>
+      <w:r>
+        <w:t>này</w:t>
+      </w:r>
+      <w:proofErr w:type="spellEnd"/>
       <w:r>
         <w:t xml:space="preserve">, </w:t>
       </w:r>
+      <w:proofErr w:type="spellStart"/>
       <w:r>
         <w:t>mỗi</w:t>
       </w:r>
-      <w:r>
-        <w:t xml:space="preserve"> </w:t>
-      </w:r>
+      <w:proofErr w:type="spellEnd"/>
+      <w:r>
+        <w:t xml:space="preserve"> </w:t>
+      </w:r>
+      <w:proofErr w:type="spellStart"/>
       <w:r>
         <w:t>buổi</w:t>
       </w:r>
-      <w:r>
-        <w:t xml:space="preserve"> học của khóa PHP </w:t>
-      </w:r>
-      <w:r>
-        <w:t>này cũng sẽ</w:t>
-      </w:r>
-      <w:r>
-        <w:t xml:space="preserve"> sử dụng GIT để lưu trữ</w:t>
-      </w:r>
+      <w:proofErr w:type="spellEnd"/>
+      <w:r>
+        <w:t xml:space="preserve"> </w:t>
+      </w:r>
+      <w:proofErr w:type="spellStart"/>
+      <w:r>
+        <w:t>học</w:t>
+      </w:r>
+      <w:proofErr w:type="spellEnd"/>
+      <w:r>
+        <w:t xml:space="preserve"> </w:t>
+      </w:r>
+      <w:proofErr w:type="spellStart"/>
+      <w:r>
+        <w:t>của</w:t>
+      </w:r>
+      <w:proofErr w:type="spellEnd"/>
+      <w:r>
+        <w:t xml:space="preserve"> </w:t>
+      </w:r>
+      <w:proofErr w:type="spellStart"/>
+      <w:r>
+        <w:t>khóa</w:t>
+      </w:r>
+      <w:proofErr w:type="spellEnd"/>
+      <w:r>
+        <w:t xml:space="preserve"> PHP </w:t>
+      </w:r>
+      <w:proofErr w:type="spellStart"/>
+      <w:r>
+        <w:t>này</w:t>
+      </w:r>
+      <w:proofErr w:type="spellEnd"/>
+      <w:r>
+        <w:t xml:space="preserve"> </w:t>
+      </w:r>
+      <w:proofErr w:type="spellStart"/>
+      <w:r>
+        <w:t>cũng</w:t>
+      </w:r>
+      <w:proofErr w:type="spellEnd"/>
+      <w:r>
+        <w:t xml:space="preserve"> </w:t>
+      </w:r>
+      <w:proofErr w:type="spellStart"/>
+      <w:r>
+        <w:t>sẽ</w:t>
+      </w:r>
+      <w:proofErr w:type="spellEnd"/>
+      <w:r>
+        <w:t xml:space="preserve"> </w:t>
+      </w:r>
+      <w:proofErr w:type="spellStart"/>
+      <w:r>
+        <w:t>sử</w:t>
+      </w:r>
+      <w:proofErr w:type="spellEnd"/>
+      <w:r>
+        <w:t xml:space="preserve"> </w:t>
+      </w:r>
+      <w:proofErr w:type="spellStart"/>
+      <w:r>
+        <w:t>dụng</w:t>
+      </w:r>
+      <w:proofErr w:type="spellEnd"/>
+      <w:r>
+        <w:t xml:space="preserve"> GIT </w:t>
+      </w:r>
+      <w:proofErr w:type="spellStart"/>
+      <w:r>
+        <w:t>để</w:t>
+      </w:r>
+      <w:proofErr w:type="spellEnd"/>
+      <w:r>
+        <w:t xml:space="preserve"> </w:t>
+      </w:r>
+      <w:proofErr w:type="spellStart"/>
+      <w:r>
+        <w:t>lưu</w:t>
+      </w:r>
+      <w:proofErr w:type="spellEnd"/>
+      <w:r>
+        <w:t xml:space="preserve"> </w:t>
+      </w:r>
+      <w:proofErr w:type="spellStart"/>
+      <w:r>
+        <w:t>trữ</w:t>
+      </w:r>
+      <w:proofErr w:type="spellEnd"/>
     </w:p>
     <w:p>
       <w:pPr>
@@ -214,8 +576,53 @@
         </w:numPr>
         <w:spacing w:line="360" w:lineRule="auto"/>
       </w:pPr>
-      <w:r>
-        <w:t xml:space="preserve">Tham khảo cách cài đặt GIT tại: </w:t>
+      <w:proofErr w:type="spellStart"/>
+      <w:r>
+        <w:t>Tham</w:t>
+      </w:r>
+      <w:proofErr w:type="spellEnd"/>
+      <w:r>
+        <w:t xml:space="preserve"> </w:t>
+      </w:r>
+      <w:proofErr w:type="spellStart"/>
+      <w:r>
+        <w:t>khảo</w:t>
+      </w:r>
+      <w:proofErr w:type="spellEnd"/>
+      <w:r>
+        <w:t xml:space="preserve"> </w:t>
+      </w:r>
+      <w:proofErr w:type="spellStart"/>
+      <w:r>
+        <w:t>cách</w:t>
+      </w:r>
+      <w:proofErr w:type="spellEnd"/>
+      <w:r>
+        <w:t xml:space="preserve"> </w:t>
+      </w:r>
+      <w:proofErr w:type="spellStart"/>
+      <w:r>
+        <w:t>cài</w:t>
+      </w:r>
+      <w:proofErr w:type="spellEnd"/>
+      <w:r>
+        <w:t xml:space="preserve"> </w:t>
+      </w:r>
+      <w:proofErr w:type="spellStart"/>
+      <w:r>
+        <w:t>đặt</w:t>
+      </w:r>
+      <w:proofErr w:type="spellEnd"/>
+      <w:r>
+        <w:t xml:space="preserve"> GIT </w:t>
+      </w:r>
+      <w:proofErr w:type="spellStart"/>
+      <w:r>
+        <w:t>tại</w:t>
+      </w:r>
+      <w:proofErr w:type="spellEnd"/>
+      <w:r>
+        <w:t xml:space="preserve">: </w:t>
       </w:r>
       <w:hyperlink r:id="rId7" w:history="1">
         <w:r>
@@ -240,8 +647,45 @@
           <w:u w:val="none"/>
         </w:rPr>
       </w:pPr>
-      <w:r>
-        <w:t xml:space="preserve">Tìm hiểu thêm về GIT tại: </w:t>
+      <w:proofErr w:type="spellStart"/>
+      <w:r>
+        <w:t>Tìm</w:t>
+      </w:r>
+      <w:proofErr w:type="spellEnd"/>
+      <w:r>
+        <w:t xml:space="preserve"> </w:t>
+      </w:r>
+      <w:proofErr w:type="spellStart"/>
+      <w:r>
+        <w:t>hiểu</w:t>
+      </w:r>
+      <w:proofErr w:type="spellEnd"/>
+      <w:r>
+        <w:t xml:space="preserve"> </w:t>
+      </w:r>
+      <w:proofErr w:type="spellStart"/>
+      <w:r>
+        <w:t>thêm</w:t>
+      </w:r>
+      <w:proofErr w:type="spellEnd"/>
+      <w:r>
+        <w:t xml:space="preserve"> </w:t>
+      </w:r>
+      <w:proofErr w:type="spellStart"/>
+      <w:r>
+        <w:t>về</w:t>
+      </w:r>
+      <w:proofErr w:type="spellEnd"/>
+      <w:r>
+        <w:t xml:space="preserve"> GIT </w:t>
+      </w:r>
+      <w:proofErr w:type="spellStart"/>
+      <w:r>
+        <w:t>tại</w:t>
+      </w:r>
+      <w:proofErr w:type="spellEnd"/>
+      <w:r>
+        <w:t xml:space="preserve">: </w:t>
       </w:r>
       <w:hyperlink r:id="rId8" w:history="1">
         <w:r>
@@ -268,7 +712,167 @@
         <w:t>Instant Eyedropper</w:t>
       </w:r>
       <w:r>
-        <w:t xml:space="preserve"> – Phần mềm nhỏ gọn cho phép lấy mã màu trên màn hình rất nhanh chóng mà không cần sử dụng Photoshop</w:t>
+        <w:t xml:space="preserve"> – </w:t>
+      </w:r>
+      <w:proofErr w:type="spellStart"/>
+      <w:r>
+        <w:t>Phần</w:t>
+      </w:r>
+      <w:proofErr w:type="spellEnd"/>
+      <w:r>
+        <w:t xml:space="preserve"> </w:t>
+      </w:r>
+      <w:proofErr w:type="spellStart"/>
+      <w:r>
+        <w:t>mềm</w:t>
+      </w:r>
+      <w:proofErr w:type="spellEnd"/>
+      <w:r>
+        <w:t xml:space="preserve"> </w:t>
+      </w:r>
+      <w:proofErr w:type="spellStart"/>
+      <w:r>
+        <w:t>nhỏ</w:t>
+      </w:r>
+      <w:proofErr w:type="spellEnd"/>
+      <w:r>
+        <w:t xml:space="preserve"> </w:t>
+      </w:r>
+      <w:proofErr w:type="spellStart"/>
+      <w:r>
+        <w:t>gọn</w:t>
+      </w:r>
+      <w:proofErr w:type="spellEnd"/>
+      <w:r>
+        <w:t xml:space="preserve"> </w:t>
+      </w:r>
+      <w:proofErr w:type="spellStart"/>
+      <w:r>
+        <w:t>cho</w:t>
+      </w:r>
+      <w:proofErr w:type="spellEnd"/>
+      <w:r>
+        <w:t xml:space="preserve"> </w:t>
+      </w:r>
+      <w:proofErr w:type="spellStart"/>
+      <w:r>
+        <w:t>phép</w:t>
+      </w:r>
+      <w:proofErr w:type="spellEnd"/>
+      <w:r>
+        <w:t xml:space="preserve"> </w:t>
+      </w:r>
+      <w:proofErr w:type="spellStart"/>
+      <w:r>
+        <w:t>lấy</w:t>
+      </w:r>
+      <w:proofErr w:type="spellEnd"/>
+      <w:r>
+        <w:t xml:space="preserve"> </w:t>
+      </w:r>
+      <w:proofErr w:type="spellStart"/>
+      <w:r>
+        <w:t>mã</w:t>
+      </w:r>
+      <w:proofErr w:type="spellEnd"/>
+      <w:r>
+        <w:t xml:space="preserve"> </w:t>
+      </w:r>
+      <w:proofErr w:type="spellStart"/>
+      <w:r>
+        <w:t>màu</w:t>
+      </w:r>
+      <w:proofErr w:type="spellEnd"/>
+      <w:r>
+        <w:t xml:space="preserve"> </w:t>
+      </w:r>
+      <w:proofErr w:type="spellStart"/>
+      <w:r>
+        <w:t>trên</w:t>
+      </w:r>
+      <w:proofErr w:type="spellEnd"/>
+      <w:r>
+        <w:t xml:space="preserve"> </w:t>
+      </w:r>
+      <w:proofErr w:type="spellStart"/>
+      <w:r>
+        <w:t>màn</w:t>
+      </w:r>
+      <w:proofErr w:type="spellEnd"/>
+      <w:r>
+        <w:t xml:space="preserve"> </w:t>
+      </w:r>
+      <w:proofErr w:type="spellStart"/>
+      <w:r>
+        <w:t>hình</w:t>
+      </w:r>
+      <w:proofErr w:type="spellEnd"/>
+      <w:r>
+        <w:t xml:space="preserve"> </w:t>
+      </w:r>
+      <w:proofErr w:type="spellStart"/>
+      <w:r>
+        <w:t>rất</w:t>
+      </w:r>
+      <w:proofErr w:type="spellEnd"/>
+      <w:r>
+        <w:t xml:space="preserve"> </w:t>
+      </w:r>
+      <w:proofErr w:type="spellStart"/>
+      <w:r>
+        <w:t>nhanh</w:t>
+      </w:r>
+      <w:proofErr w:type="spellEnd"/>
+      <w:r>
+        <w:t xml:space="preserve"> </w:t>
+      </w:r>
+      <w:proofErr w:type="spellStart"/>
+      <w:r>
+        <w:t>chóng</w:t>
+      </w:r>
+      <w:proofErr w:type="spellEnd"/>
+      <w:r>
+        <w:t xml:space="preserve"> </w:t>
+      </w:r>
+      <w:proofErr w:type="spellStart"/>
+      <w:r>
+        <w:t>mà</w:t>
+      </w:r>
+      <w:proofErr w:type="spellEnd"/>
+      <w:r>
+        <w:t xml:space="preserve"> </w:t>
+      </w:r>
+      <w:proofErr w:type="spellStart"/>
+      <w:r>
+        <w:t>không</w:t>
+      </w:r>
+      <w:proofErr w:type="spellEnd"/>
+      <w:r>
+        <w:t xml:space="preserve"> </w:t>
+      </w:r>
+      <w:proofErr w:type="spellStart"/>
+      <w:r>
+        <w:t>cần</w:t>
+      </w:r>
+      <w:proofErr w:type="spellEnd"/>
+      <w:r>
+        <w:t xml:space="preserve"> </w:t>
+      </w:r>
+      <w:proofErr w:type="spellStart"/>
+      <w:r>
+        <w:t>sử</w:t>
+      </w:r>
+      <w:proofErr w:type="spellEnd"/>
+      <w:r>
+        <w:t xml:space="preserve"> </w:t>
+      </w:r>
+      <w:proofErr w:type="spellStart"/>
+      <w:r>
+        <w:t>dụng</w:t>
+      </w:r>
+      <w:proofErr w:type="spellEnd"/>
+      <w:r>
+        <w:t xml:space="preserve"> Photoshop</w:t>
       </w:r>
     </w:p>
     <w:p>
@@ -301,14 +905,88 @@
         </w:numPr>
         <w:spacing w:line="360" w:lineRule="auto"/>
       </w:pPr>
+      <w:proofErr w:type="spellStart"/>
       <w:r>
         <w:rPr>
           <w:b/>
         </w:rPr>
         <w:t>Cmder</w:t>
       </w:r>
-      <w:r>
-        <w:t xml:space="preserve"> – Tool command line, sử dụng thay thế cho Cmd mặc định của Window</w:t>
+      <w:proofErr w:type="spellEnd"/>
+      <w:r>
+        <w:t xml:space="preserve"> – Tool command line, </w:t>
+      </w:r>
+      <w:proofErr w:type="spellStart"/>
+      <w:r>
+        <w:t>sử</w:t>
+      </w:r>
+      <w:proofErr w:type="spellEnd"/>
+      <w:r>
+        <w:t xml:space="preserve"> </w:t>
+      </w:r>
+      <w:proofErr w:type="spellStart"/>
+      <w:r>
+        <w:t>dụng</w:t>
+      </w:r>
+      <w:proofErr w:type="spellEnd"/>
+      <w:r>
+        <w:t xml:space="preserve"> </w:t>
+      </w:r>
+      <w:proofErr w:type="spellStart"/>
+      <w:r>
+        <w:t>thay</w:t>
+      </w:r>
+      <w:proofErr w:type="spellEnd"/>
+      <w:r>
+        <w:t xml:space="preserve"> </w:t>
+      </w:r>
+      <w:proofErr w:type="spellStart"/>
+      <w:r>
+        <w:t>thế</w:t>
+      </w:r>
+      <w:proofErr w:type="spellEnd"/>
+      <w:r>
+        <w:t xml:space="preserve"> </w:t>
+      </w:r>
+      <w:proofErr w:type="spellStart"/>
+      <w:r>
+        <w:t>cho</w:t>
+      </w:r>
+      <w:proofErr w:type="spellEnd"/>
+      <w:r>
+        <w:t xml:space="preserve"> </w:t>
+      </w:r>
+      <w:proofErr w:type="spellStart"/>
+      <w:r>
+        <w:t>Cmd</w:t>
+      </w:r>
+      <w:proofErr w:type="spellEnd"/>
+      <w:r>
+        <w:t xml:space="preserve"> </w:t>
+      </w:r>
+      <w:proofErr w:type="spellStart"/>
+      <w:r>
+        <w:t>mặc</w:t>
+      </w:r>
+      <w:proofErr w:type="spellEnd"/>
+      <w:r>
+        <w:t xml:space="preserve"> </w:t>
+      </w:r>
+      <w:proofErr w:type="spellStart"/>
+      <w:r>
+        <w:t>định</w:t>
+      </w:r>
+      <w:proofErr w:type="spellEnd"/>
+      <w:r>
+        <w:t xml:space="preserve"> </w:t>
+      </w:r>
+      <w:proofErr w:type="spellStart"/>
+      <w:r>
+        <w:t>của</w:t>
+      </w:r>
+      <w:proofErr w:type="spellEnd"/>
+      <w:r>
+        <w:t xml:space="preserve"> Window</w:t>
       </w:r>
     </w:p>
     <w:p>
@@ -328,7 +1006,7 @@
           <w:rPr>
             <w:rStyle w:val="Hyperlink"/>
           </w:rPr>
-          <w:t>https://cmder.net/</w:t>
+          <w:t>https://cmder.app/</w:t>
         </w:r>
       </w:hyperlink>
       <w:r>
@@ -417,15 +1095,121 @@
       <w:r>
         <w:t xml:space="preserve"> </w:t>
       </w:r>
-      <w:r>
-        <w:t>Phần mềm chỉnh sửa ảnh, được sử dụng cho việc cắt HTML</w:t>
+      <w:proofErr w:type="spellStart"/>
+      <w:r>
+        <w:t>Phần</w:t>
+      </w:r>
+      <w:proofErr w:type="spellEnd"/>
+      <w:r>
+        <w:t xml:space="preserve"> </w:t>
+      </w:r>
+      <w:proofErr w:type="spellStart"/>
+      <w:r>
+        <w:t>mềm</w:t>
+      </w:r>
+      <w:proofErr w:type="spellEnd"/>
+      <w:r>
+        <w:t xml:space="preserve"> </w:t>
+      </w:r>
+      <w:proofErr w:type="spellStart"/>
+      <w:r>
+        <w:t>chỉnh</w:t>
+      </w:r>
+      <w:proofErr w:type="spellEnd"/>
+      <w:r>
+        <w:t xml:space="preserve"> </w:t>
+      </w:r>
+      <w:proofErr w:type="spellStart"/>
+      <w:r>
+        <w:t>sửa</w:t>
+      </w:r>
+      <w:proofErr w:type="spellEnd"/>
+      <w:r>
+        <w:t xml:space="preserve"> </w:t>
+      </w:r>
+      <w:proofErr w:type="spellStart"/>
+      <w:r>
+        <w:t>ảnh</w:t>
+      </w:r>
+      <w:proofErr w:type="spellEnd"/>
+      <w:r>
+        <w:t xml:space="preserve">, </w:t>
+      </w:r>
+      <w:proofErr w:type="spellStart"/>
+      <w:r>
+        <w:t>được</w:t>
+      </w:r>
+      <w:proofErr w:type="spellEnd"/>
+      <w:r>
+        <w:t xml:space="preserve"> </w:t>
+      </w:r>
+      <w:proofErr w:type="spellStart"/>
+      <w:r>
+        <w:t>sử</w:t>
+      </w:r>
+      <w:proofErr w:type="spellEnd"/>
+      <w:r>
+        <w:t xml:space="preserve"> </w:t>
+      </w:r>
+      <w:proofErr w:type="spellStart"/>
+      <w:r>
+        <w:t>dụng</w:t>
+      </w:r>
+      <w:proofErr w:type="spellEnd"/>
+      <w:r>
+        <w:t xml:space="preserve"> </w:t>
+      </w:r>
+      <w:proofErr w:type="spellStart"/>
+      <w:r>
+        <w:t>cho</w:t>
+      </w:r>
+      <w:proofErr w:type="spellEnd"/>
+      <w:r>
+        <w:t xml:space="preserve"> </w:t>
+      </w:r>
+      <w:proofErr w:type="spellStart"/>
+      <w:r>
+        <w:t>việc</w:t>
+      </w:r>
+      <w:proofErr w:type="spellEnd"/>
+      <w:r>
+        <w:t xml:space="preserve"> </w:t>
+      </w:r>
+      <w:proofErr w:type="spellStart"/>
+      <w:r>
+        <w:t>cắt</w:t>
+      </w:r>
+      <w:proofErr w:type="spellEnd"/>
+      <w:r>
+        <w:t xml:space="preserve"> HTML</w:t>
       </w:r>
       <w:r>
         <w:t xml:space="preserve"> CSS</w:t>
       </w:r>
       <w:r>
-        <w:t xml:space="preserve"> trong khóa học</w:t>
-      </w:r>
+        <w:t xml:space="preserve"> </w:t>
+      </w:r>
+      <w:proofErr w:type="spellStart"/>
+      <w:r>
+        <w:t>trong</w:t>
+      </w:r>
+      <w:proofErr w:type="spellEnd"/>
+      <w:r>
+        <w:t xml:space="preserve"> </w:t>
+      </w:r>
+      <w:proofErr w:type="spellStart"/>
+      <w:r>
+        <w:t>khóa</w:t>
+      </w:r>
+      <w:proofErr w:type="spellEnd"/>
+      <w:r>
+        <w:t xml:space="preserve"> </w:t>
+      </w:r>
+      <w:proofErr w:type="spellStart"/>
+      <w:r>
+        <w:t>học</w:t>
+      </w:r>
+      <w:proofErr w:type="spellEnd"/>
     </w:p>
     <w:p>
       <w:pPr>
@@ -442,7 +1226,23 @@
         </w:rPr>
       </w:pPr>
       <w:r>
-        <w:t xml:space="preserve">Link download bản Fullcrack: </w:t>
+        <w:t xml:space="preserve">Link download </w:t>
+      </w:r>
+      <w:proofErr w:type="spellStart"/>
+      <w:r>
+        <w:t>bản</w:t>
+      </w:r>
+      <w:proofErr w:type="spellEnd"/>
+      <w:r>
+        <w:t xml:space="preserve"> </w:t>
+      </w:r>
+      <w:proofErr w:type="spellStart"/>
+      <w:r>
+        <w:t>Fullcrack</w:t>
+      </w:r>
+      <w:proofErr w:type="spellEnd"/>
+      <w:r>
+        <w:t xml:space="preserve">: </w:t>
       </w:r>
       <w:hyperlink r:id="rId12" w:history="1">
         <w:r>
@@ -462,8 +1262,61 @@
         </w:numPr>
         <w:spacing w:line="360" w:lineRule="auto"/>
       </w:pPr>
-      <w:r>
-        <w:t>Tham khảo cách cài đặt và crack tại:</w:t>
+      <w:proofErr w:type="spellStart"/>
+      <w:r>
+        <w:t>Tham</w:t>
+      </w:r>
+      <w:proofErr w:type="spellEnd"/>
+      <w:r>
+        <w:t xml:space="preserve"> </w:t>
+      </w:r>
+      <w:proofErr w:type="spellStart"/>
+      <w:r>
+        <w:t>khảo</w:t>
+      </w:r>
+      <w:proofErr w:type="spellEnd"/>
+      <w:r>
+        <w:t xml:space="preserve"> </w:t>
+      </w:r>
+      <w:proofErr w:type="spellStart"/>
+      <w:r>
+        <w:t>cách</w:t>
+      </w:r>
+      <w:proofErr w:type="spellEnd"/>
+      <w:r>
+        <w:t xml:space="preserve"> </w:t>
+      </w:r>
+      <w:proofErr w:type="spellStart"/>
+      <w:r>
+        <w:t>cài</w:t>
+      </w:r>
+      <w:proofErr w:type="spellEnd"/>
+      <w:r>
+        <w:t xml:space="preserve"> </w:t>
+      </w:r>
+      <w:proofErr w:type="spellStart"/>
+      <w:r>
+        <w:t>đặt</w:t>
+      </w:r>
+      <w:proofErr w:type="spellEnd"/>
+      <w:r>
+        <w:t xml:space="preserve"> </w:t>
+      </w:r>
+      <w:proofErr w:type="spellStart"/>
+      <w:r>
+        <w:t>và</w:t>
+      </w:r>
+      <w:proofErr w:type="spellEnd"/>
+      <w:r>
+        <w:t xml:space="preserve"> crack </w:t>
+      </w:r>
+      <w:proofErr w:type="spellStart"/>
+      <w:r>
+        <w:t>tại</w:t>
+      </w:r>
+      <w:proofErr w:type="spellEnd"/>
+      <w:r>
+        <w:t>:</w:t>
       </w:r>
     </w:p>
     <w:p>
@@ -494,6 +1347,7 @@
           <w:bCs/>
         </w:rPr>
       </w:pPr>
+      <w:proofErr w:type="spellStart"/>
       <w:r>
         <w:rPr>
           <w:b/>
@@ -501,6 +1355,7 @@
         </w:rPr>
         <w:t>Lightshot</w:t>
       </w:r>
+      <w:proofErr w:type="spellEnd"/>
       <w:r>
         <w:rPr>
           <w:b/>
@@ -517,12 +1372,62 @@
         <w:t xml:space="preserve">- </w:t>
       </w:r>
       <w:r>
-        <w:t xml:space="preserve"> Phần</w:t>
-      </w:r>
+        <w:t xml:space="preserve"> </w:t>
+      </w:r>
+      <w:proofErr w:type="spellStart"/>
+      <w:r>
+        <w:t>Phần</w:t>
+      </w:r>
+      <w:proofErr w:type="spellEnd"/>
       <w:proofErr w:type="gramEnd"/>
       <w:r>
-        <w:t xml:space="preserve"> mềm chụp màn hình nhỏ gọn</w:t>
-      </w:r>
+        <w:t xml:space="preserve"> </w:t>
+      </w:r>
+      <w:proofErr w:type="spellStart"/>
+      <w:r>
+        <w:t>mềm</w:t>
+      </w:r>
+      <w:proofErr w:type="spellEnd"/>
+      <w:r>
+        <w:t xml:space="preserve"> </w:t>
+      </w:r>
+      <w:proofErr w:type="spellStart"/>
+      <w:r>
+        <w:t>chụp</w:t>
+      </w:r>
+      <w:proofErr w:type="spellEnd"/>
+      <w:r>
+        <w:t xml:space="preserve"> </w:t>
+      </w:r>
+      <w:proofErr w:type="spellStart"/>
+      <w:r>
+        <w:t>màn</w:t>
+      </w:r>
+      <w:proofErr w:type="spellEnd"/>
+      <w:r>
+        <w:t xml:space="preserve"> </w:t>
+      </w:r>
+      <w:proofErr w:type="spellStart"/>
+      <w:r>
+        <w:t>hình</w:t>
+      </w:r>
+      <w:proofErr w:type="spellEnd"/>
+      <w:r>
+        <w:t xml:space="preserve"> </w:t>
+      </w:r>
+      <w:proofErr w:type="spellStart"/>
+      <w:r>
+        <w:t>nhỏ</w:t>
+      </w:r>
+      <w:proofErr w:type="spellEnd"/>
+      <w:r>
+        <w:t xml:space="preserve"> </w:t>
+      </w:r>
+      <w:proofErr w:type="spellStart"/>
+      <w:r>
+        <w:t>gọn</w:t>
+      </w:r>
+      <w:proofErr w:type="spellEnd"/>
     </w:p>
     <w:p>
       <w:pPr>
@@ -562,7 +1467,7 @@
 </file>
 
 <file path=word/numbering.xml><?xml version="1.0" encoding="utf-8"?>
-<w:numbering xmlns:wpc="http://schemas.microsoft.com/office/word/2010/wordprocessingCanvas" xmlns:cx="http://schemas.microsoft.com/office/drawing/2014/chartex" xmlns:cx1="http://schemas.microsoft.com/office/drawing/2015/9/8/chartex" xmlns:cx2="http://schemas.microsoft.com/office/drawing/2015/10/21/chartex" xmlns:cx3="http://schemas.microsoft.com/office/drawing/2016/5/9/chartex" xmlns:cx4="http://schemas.microsoft.com/office/drawing/2016/5/10/chartex" xmlns:cx5="http://schemas.microsoft.com/office/drawing/2016/5/11/chartex" xmlns:cx6="http://schemas.microsoft.com/office/drawing/2016/5/12/chartex" xmlns:cx7="http://schemas.microsoft.com/office/drawing/2016/5/13/chartex" xmlns:cx8="http://schemas.microsoft.com/office/drawing/2016/5/14/chartex" xmlns:mc="http://schemas.openxmlformats.org/markup-compatibility/2006" xmlns:aink="http://schemas.microsoft.com/office/drawing/2016/ink" xmlns:am3d="http://schemas.microsoft.com/office/drawing/2017/model3d" xmlns:o="urn:schemas-microsoft-com:office:office" xmlns:r="http://schemas.openxmlformats.org/officeDocument/2006/relationships" xmlns:m="http://schemas.openxmlformats.org/officeDocument/2006/math" xmlns:v="urn:schemas-microsoft-com:vml" xmlns:wp14="http://schemas.microsoft.com/office/word/2010/wordprocessingDrawing" xmlns:wp="http://schemas.openxmlformats.org/drawingml/2006/wordprocessingDrawing" xmlns:w10="urn:schemas-microsoft-com:office:word" xmlns:w="http://schemas.openxmlformats.org/wordprocessingml/2006/main" xmlns:w14="http://schemas.microsoft.com/office/word/2010/wordml" xmlns:w15="http://schemas.microsoft.com/office/word/2012/wordml" xmlns:w16cex="http://schemas.microsoft.com/office/word/2018/wordml/cex" xmlns:w16cid="http://schemas.microsoft.com/office/word/2016/wordml/cid" xmlns:w16="http://schemas.microsoft.com/office/word/2018/wordml" xmlns:w16se="http://schemas.microsoft.com/office/word/2015/wordml/symex" xmlns:wpg="http://schemas.microsoft.com/office/word/2010/wordprocessingGroup" xmlns:wpi="http://schemas.microsoft.com/office/word/2010/wordprocessingInk" xmlns:wne="http://schemas.microsoft.com/office/word/2006/wordml" xmlns:wps="http://schemas.microsoft.com/office/word/2010/wordprocessingShape" mc:Ignorable="w14 w15 w16se w16cid w16 w16cex wp14">
+<w:numbering xmlns:wpc="http://schemas.microsoft.com/office/word/2010/wordprocessingCanvas" xmlns:cx="http://schemas.microsoft.com/office/drawing/2014/chartex" xmlns:cx1="http://schemas.microsoft.com/office/drawing/2015/9/8/chartex" xmlns:cx2="http://schemas.microsoft.com/office/drawing/2015/10/21/chartex" xmlns:cx3="http://schemas.microsoft.com/office/drawing/2016/5/9/chartex" xmlns:cx4="http://schemas.microsoft.com/office/drawing/2016/5/10/chartex" xmlns:cx5="http://schemas.microsoft.com/office/drawing/2016/5/11/chartex" xmlns:cx6="http://schemas.microsoft.com/office/drawing/2016/5/12/chartex" xmlns:cx7="http://schemas.microsoft.com/office/drawing/2016/5/13/chartex" xmlns:cx8="http://schemas.microsoft.com/office/drawing/2016/5/14/chartex" xmlns:mc="http://schemas.openxmlformats.org/markup-compatibility/2006" xmlns:aink="http://schemas.microsoft.com/office/drawing/2016/ink" xmlns:am3d="http://schemas.microsoft.com/office/drawing/2017/model3d" xmlns:o="urn:schemas-microsoft-com:office:office" xmlns:r="http://schemas.openxmlformats.org/officeDocument/2006/relationships" xmlns:m="http://schemas.openxmlformats.org/officeDocument/2006/math" xmlns:v="urn:schemas-microsoft-com:vml" xmlns:wp14="http://schemas.microsoft.com/office/word/2010/wordprocessingDrawing" xmlns:wp="http://schemas.openxmlformats.org/drawingml/2006/wordprocessingDrawing" xmlns:w10="urn:schemas-microsoft-com:office:word" xmlns:w="http://schemas.openxmlformats.org/wordprocessingml/2006/main" xmlns:w14="http://schemas.microsoft.com/office/word/2010/wordml" xmlns:w15="http://schemas.microsoft.com/office/word/2012/wordml" xmlns:w16cex="http://schemas.microsoft.com/office/word/2018/wordml/cex" xmlns:w16cid="http://schemas.microsoft.com/office/word/2016/wordml/cid" xmlns:w16="http://schemas.microsoft.com/office/word/2018/wordml" xmlns:w16sdtdh="http://schemas.microsoft.com/office/word/2020/wordml/sdtdatahash" xmlns:w16se="http://schemas.microsoft.com/office/word/2015/wordml/symex" xmlns:wpg="http://schemas.microsoft.com/office/word/2010/wordprocessingGroup" xmlns:wpi="http://schemas.microsoft.com/office/word/2010/wordprocessingInk" xmlns:wne="http://schemas.microsoft.com/office/word/2006/wordml" xmlns:wps="http://schemas.microsoft.com/office/word/2010/wordprocessingShape" mc:Ignorable="w14 w15 w16se w16cid w16 w16cex w16sdtdh wp14">
   <w:abstractNum w:abstractNumId="0" w15:restartNumberingAfterBreak="0">
     <w:nsid w:val="16806140"/>
     <w:multiLevelType w:val="hybridMultilevel"/>
@@ -1484,7 +2389,7 @@
 </file>
 
 <file path=word/styles.xml><?xml version="1.0" encoding="utf-8"?>
-<w:styles xmlns:mc="http://schemas.openxmlformats.org/markup-compatibility/2006" xmlns:r="http://schemas.openxmlformats.org/officeDocument/2006/relationships" xmlns:w="http://schemas.openxmlformats.org/wordprocessingml/2006/main" xmlns:w14="http://schemas.microsoft.com/office/word/2010/wordml" xmlns:w15="http://schemas.microsoft.com/office/word/2012/wordml" xmlns:w16cex="http://schemas.microsoft.com/office/word/2018/wordml/cex" xmlns:w16cid="http://schemas.microsoft.com/office/word/2016/wordml/cid" xmlns:w16="http://schemas.microsoft.com/office/word/2018/wordml" xmlns:w16se="http://schemas.microsoft.com/office/word/2015/wordml/symex" mc:Ignorable="w14 w15 w16se w16cid w16 w16cex">
+<w:styles xmlns:mc="http://schemas.openxmlformats.org/markup-compatibility/2006" xmlns:r="http://schemas.openxmlformats.org/officeDocument/2006/relationships" xmlns:w="http://schemas.openxmlformats.org/wordprocessingml/2006/main" xmlns:w14="http://schemas.microsoft.com/office/word/2010/wordml" xmlns:w15="http://schemas.microsoft.com/office/word/2012/wordml" xmlns:w16cex="http://schemas.microsoft.com/office/word/2018/wordml/cex" xmlns:w16cid="http://schemas.microsoft.com/office/word/2016/wordml/cid" xmlns:w16="http://schemas.microsoft.com/office/word/2018/wordml" xmlns:w16sdtdh="http://schemas.microsoft.com/office/word/2020/wordml/sdtdatahash" xmlns:w16se="http://schemas.microsoft.com/office/word/2015/wordml/symex" mc:Ignorable="w14 w15 w16se w16cid w16 w16cex w16sdtdh">
   <w:docDefaults>
     <w:rPrDefault>
       <w:rPr>
@@ -1606,6 +2511,7 @@
     <w:lsdException w:name="HTML Sample" w:semiHidden="1" w:unhideWhenUsed="1"/>
     <w:lsdException w:name="HTML Typewriter" w:semiHidden="1" w:unhideWhenUsed="1"/>
     <w:lsdException w:name="HTML Variable" w:semiHidden="1" w:unhideWhenUsed="1"/>
+    <w:lsdException w:name="Normal Table" w:semiHidden="1" w:unhideWhenUsed="1"/>
     <w:lsdException w:name="annotation subject" w:semiHidden="1" w:unhideWhenUsed="1"/>
     <w:lsdException w:name="No List" w:semiHidden="1" w:unhideWhenUsed="1"/>
     <w:lsdException w:name="Outline List 1" w:semiHidden="1" w:unhideWhenUsed="1"/>
@@ -1648,8 +2554,11 @@
     <w:lsdException w:name="Table Contemporary" w:semiHidden="1" w:unhideWhenUsed="1"/>
     <w:lsdException w:name="Table Elegant" w:semiHidden="1" w:unhideWhenUsed="1"/>
     <w:lsdException w:name="Table Professional" w:semiHidden="1" w:unhideWhenUsed="1"/>
+    <w:lsdException w:name="Table Subtle 1" w:semiHidden="1" w:unhideWhenUsed="1"/>
     <w:lsdException w:name="Table Subtle 2" w:semiHidden="1" w:unhideWhenUsed="1"/>
     <w:lsdException w:name="Table Web 1" w:semiHidden="1" w:unhideWhenUsed="1"/>
+    <w:lsdException w:name="Table Web 2" w:semiHidden="1" w:unhideWhenUsed="1"/>
+    <w:lsdException w:name="Table Web 3" w:semiHidden="1" w:unhideWhenUsed="1"/>
     <w:lsdException w:name="Balloon Text" w:semiHidden="1" w:unhideWhenUsed="1"/>
     <w:lsdException w:name="Table Grid" w:uiPriority="39"/>
     <w:lsdException w:name="Table Theme" w:semiHidden="1" w:unhideWhenUsed="1"/>
